--- a/static/Resume.docx
+++ b/static/Resume.docx
@@ -169,21 +169,7 @@
             <w:rStyle w:val="Hyperlink"/>
             <w:rFonts w:eastAsia="Times New Roman"/>
           </w:rPr>
-          <w:t>We</w:t>
-        </w:r>
-        <w:r>
-          <w:rPr>
-            <w:rStyle w:val="Hyperlink"/>
-            <w:rFonts w:eastAsia="Times New Roman"/>
-          </w:rPr>
-          <w:t>b</w:t>
-        </w:r>
-        <w:r>
-          <w:rPr>
-            <w:rStyle w:val="Hyperlink"/>
-            <w:rFonts w:eastAsia="Times New Roman"/>
-          </w:rPr>
-          <w:t>site</w:t>
+          <w:t>Website</w:t>
         </w:r>
       </w:hyperlink>
     </w:p>
@@ -1508,6 +1494,77 @@
       </w:r>
       <w:r>
         <w:t xml:space="preserve"> current location.   </w:t>
+      </w:r>
+    </w:p>
+    <w:p>
+      <w:r>
+        <w:t xml:space="preserve">    </w:t>
+      </w:r>
+    </w:p>
+    <w:p/>
+    <w:p>
+      <w:pPr>
+        <w:rPr>
+          <w:b/>
+          <w:bCs/>
+          <w:u w:val="single"/>
+        </w:rPr>
+      </w:pPr>
+      <w:r>
+        <w:lastRenderedPageBreak/>
+        <w:t xml:space="preserve">    </w:t>
+      </w:r>
+      <w:hyperlink r:id="rId10" w:anchor="simulatePage" w:history="1">
+        <w:r>
+          <w:rPr>
+            <w:rStyle w:val="Hyperlink"/>
+            <w:b/>
+            <w:bCs/>
+          </w:rPr>
+          <w:t>STEM Visual</w:t>
+        </w:r>
+        <w:r>
+          <w:rPr>
+            <w:rStyle w:val="Hyperlink"/>
+            <w:b/>
+            <w:bCs/>
+          </w:rPr>
+          <w:t>i</w:t>
+        </w:r>
+        <w:r>
+          <w:rPr>
+            <w:rStyle w:val="Hyperlink"/>
+            <w:b/>
+            <w:bCs/>
+          </w:rPr>
+          <w:t>zers</w:t>
+        </w:r>
+      </w:hyperlink>
+    </w:p>
+    <w:p>
+      <w:pPr>
+        <w:rPr>
+          <w:i/>
+          <w:iCs/>
+        </w:rPr>
+      </w:pPr>
+      <w:r>
+        <w:t xml:space="preserve">    </w:t>
+      </w:r>
+      <w:r>
+        <w:rPr>
+          <w:i/>
+          <w:iCs/>
+        </w:rPr>
+        <w:t>Personal Project</w:t>
+      </w:r>
+    </w:p>
+    <w:p>
+      <w:pPr>
+        <w:ind w:left="720" w:firstLine="216"/>
+      </w:pPr>
+      <w:r>
+        <w:t>These simulators on my website are written with JavaScript, specifically the libraries D3.js and Plotly.js. The purpose of these simulators is to allow students from various STEM fields such as physics &amp; mathematics better visualize hard to understand concepts in the respective fields.</w:t>
       </w:r>
     </w:p>
     <w:p>

--- a/static/Resume.docx
+++ b/static/Resume.docx
@@ -1501,27 +1501,26 @@
         <w:t xml:space="preserve">    </w:t>
       </w:r>
     </w:p>
-    <w:p/>
-    <w:p>
-      <w:pPr>
-        <w:rPr>
-          <w:b/>
-          <w:bCs/>
-          <w:u w:val="single"/>
-        </w:rPr>
-      </w:pPr>
-      <w:r>
-        <w:lastRenderedPageBreak/>
-        <w:t xml:space="preserve">    </w:t>
-      </w:r>
-      <w:hyperlink r:id="rId10" w:anchor="simulatePage" w:history="1">
+    <w:p>
+      <w:r>
+        <w:t xml:space="preserve">     </w:t>
+      </w:r>
+    </w:p>
+    <w:p>
+      <w:pPr>
+        <w:rPr>
+          <w:b/>
+          <w:bCs/>
+        </w:rPr>
+      </w:pPr>
+      <w:hyperlink r:id="rId10" w:history="1">
         <w:r>
           <w:rPr>
             <w:rStyle w:val="Hyperlink"/>
             <w:b/>
             <w:bCs/>
           </w:rPr>
-          <w:t>STEM Visual</w:t>
+          <w:t>YouTube Music C</w:t>
         </w:r>
         <w:r>
           <w:rPr>
@@ -1529,7 +1528,7 @@
             <w:b/>
             <w:bCs/>
           </w:rPr>
-          <w:t>i</w:t>
+          <w:t>o</w:t>
         </w:r>
         <w:r>
           <w:rPr>
@@ -1537,7 +1536,56 @@
             <w:b/>
             <w:bCs/>
           </w:rPr>
-          <w:t>zers</w:t>
+          <w:t>ntrol</w:t>
+        </w:r>
+      </w:hyperlink>
+    </w:p>
+    <w:p>
+      <w:pPr>
+        <w:rPr>
+          <w:i/>
+          <w:iCs/>
+        </w:rPr>
+      </w:pPr>
+      <w:r>
+        <w:t xml:space="preserve">    </w:t>
+      </w:r>
+      <w:r>
+        <w:rPr>
+          <w:i/>
+          <w:iCs/>
+        </w:rPr>
+        <w:t>Personal Project</w:t>
+      </w:r>
+    </w:p>
+    <w:p>
+      <w:pPr>
+        <w:ind w:left="720" w:firstLine="720"/>
+      </w:pPr>
+      <w:r>
+        <w:t xml:space="preserve">A Firefox extension which allows users to control the playback of their YouTube music tab from any other tab in the Firefox window. Users can play, pause, skip to next or previous song, change the player volume and display song information when hovering their mouse over the album art of the song. </w:t>
+      </w:r>
+    </w:p>
+    <w:p/>
+    <w:p>
+      <w:pPr>
+        <w:rPr>
+          <w:b/>
+          <w:bCs/>
+          <w:u w:val="single"/>
+        </w:rPr>
+      </w:pPr>
+      <w:r>
+        <w:t xml:space="preserve">    </w:t>
+      </w:r>
+      <w:hyperlink r:id="rId11" w:anchor="simulatePage" w:history="1">
+        <w:r>
+          <w:rPr>
+            <w:rStyle w:val="Hyperlink"/>
+            <w:b/>
+            <w:bCs/>
+          </w:rPr>
+          <w:t>STEM Visualizers</w:t>
         </w:r>
       </w:hyperlink>
     </w:p>

--- a/static/Resume.docx
+++ b/static/Resume.docx
@@ -950,25 +950,7 @@
           <w:b/>
           <w:bCs/>
         </w:rPr>
-        <w:t xml:space="preserve">Experienced </w:t>
-      </w:r>
-      <w:proofErr w:type="gramStart"/>
-      <w:r>
-        <w:rPr>
-          <w:rFonts w:eastAsia="Times New Roman"/>
-          <w:b/>
-          <w:bCs/>
-        </w:rPr>
-        <w:t>in:</w:t>
-      </w:r>
-      <w:proofErr w:type="gramEnd"/>
-      <w:r>
-        <w:rPr>
-          <w:rFonts w:eastAsia="Times New Roman"/>
-          <w:b/>
-          <w:bCs/>
-        </w:rPr>
-        <w:t xml:space="preserve"> </w:t>
+        <w:t xml:space="preserve">Experienced in: </w:t>
       </w:r>
       <w:r>
         <w:rPr>
@@ -1000,19 +982,23 @@
         </w:rPr>
         <w:t xml:space="preserve">Qt, </w:t>
       </w:r>
-      <w:proofErr w:type="spellStart"/>
-      <w:r>
-        <w:rPr>
-          <w:rFonts w:eastAsia="Times New Roman"/>
-        </w:rPr>
-        <w:t>Javascript</w:t>
-      </w:r>
-      <w:proofErr w:type="spellEnd"/>
-      <w:r>
-        <w:rPr>
-          <w:rFonts w:eastAsia="Times New Roman"/>
-        </w:rPr>
-        <w:t xml:space="preserve">, HTML, CSS, </w:t>
+      <w:r>
+        <w:rPr>
+          <w:rFonts w:eastAsia="Times New Roman"/>
+        </w:rPr>
+        <w:t>Java</w:t>
+      </w:r>
+      <w:r>
+        <w:rPr>
+          <w:rFonts w:eastAsia="Times New Roman"/>
+        </w:rPr>
+        <w:t>S</w:t>
+      </w:r>
+      <w:r>
+        <w:rPr>
+          <w:rFonts w:eastAsia="Times New Roman"/>
+        </w:rPr>
+        <w:t xml:space="preserve">cript, HTML, CSS, </w:t>
       </w:r>
       <w:r>
         <w:rPr>
@@ -1520,23 +1506,7 @@
             <w:b/>
             <w:bCs/>
           </w:rPr>
-          <w:t>YouTube Music C</w:t>
-        </w:r>
-        <w:r>
-          <w:rPr>
-            <w:rStyle w:val="Hyperlink"/>
-            <w:b/>
-            <w:bCs/>
-          </w:rPr>
-          <w:t>o</w:t>
-        </w:r>
-        <w:r>
-          <w:rPr>
-            <w:rStyle w:val="Hyperlink"/>
-            <w:b/>
-            <w:bCs/>
-          </w:rPr>
-          <w:t>ntrol</w:t>
+          <w:t>YouTube Music Control</w:t>
         </w:r>
       </w:hyperlink>
     </w:p>
